--- a/TermProject/CS296N-TermProjectRequirements.docx
+++ b/TermProject/CS296N-TermProjectRequirements.docx
@@ -1,6 +1,6 @@
 
 <file path=word/document.xml><?xml version="1.0" encoding="utf-8"?>
-<w:document xmlns:wpc="http://schemas.microsoft.com/office/word/2010/wordprocessingCanvas" xmlns:cx="http://schemas.microsoft.com/office/drawing/2014/chartex" xmlns:cx1="http://schemas.microsoft.com/office/drawing/2015/9/8/chartex" xmlns:cx2="http://schemas.microsoft.com/office/drawing/2015/10/21/chartex" xmlns:cx3="http://schemas.microsoft.com/office/drawing/2016/5/9/chartex" xmlns:cx4="http://schemas.microsoft.com/office/drawing/2016/5/10/chartex" xmlns:cx5="http://schemas.microsoft.com/office/drawing/2016/5/11/chartex" xmlns:cx6="http://schemas.microsoft.com/office/drawing/2016/5/12/chartex" xmlns:cx7="http://schemas.microsoft.com/office/drawing/2016/5/13/chartex" xmlns:cx8="http://schemas.microsoft.com/office/drawing/2016/5/14/chartex" xmlns:mc="http://schemas.openxmlformats.org/markup-compatibility/2006" xmlns:aink="http://schemas.microsoft.com/office/drawing/2016/ink" xmlns:am3d="http://schemas.microsoft.com/office/drawing/2017/model3d" xmlns:o="urn:schemas-microsoft-com:office:office" xmlns:r="http://schemas.openxmlformats.org/officeDocument/2006/relationships" xmlns:m="http://schemas.openxmlformats.org/officeDocument/2006/math" xmlns:v="urn:schemas-microsoft-com:vml" xmlns:wp14="http://schemas.microsoft.com/office/word/2010/wordprocessingDrawing" xmlns:wp="http://schemas.openxmlformats.org/drawingml/2006/wordprocessingDrawing" xmlns:w10="urn:schemas-microsoft-com:office:word" xmlns:w="http://schemas.openxmlformats.org/wordprocessingml/2006/main" xmlns:w14="http://schemas.microsoft.com/office/word/2010/wordml" xmlns:w15="http://schemas.microsoft.com/office/word/2012/wordml" xmlns:w16cid="http://schemas.microsoft.com/office/word/2016/wordml/cid" xmlns:w16se="http://schemas.microsoft.com/office/word/2015/wordml/symex" xmlns:wpg="http://schemas.microsoft.com/office/word/2010/wordprocessingGroup" xmlns:wpi="http://schemas.microsoft.com/office/word/2010/wordprocessingInk" xmlns:wne="http://schemas.microsoft.com/office/word/2006/wordml" xmlns:wps="http://schemas.microsoft.com/office/word/2010/wordprocessingShape" mc:Ignorable="w14 w15 w16se w16cid wp14">
+<w:document xmlns:wpc="http://schemas.microsoft.com/office/word/2010/wordprocessingCanvas" xmlns:cx="http://schemas.microsoft.com/office/drawing/2014/chartex" xmlns:cx1="http://schemas.microsoft.com/office/drawing/2015/9/8/chartex" xmlns:mc="http://schemas.openxmlformats.org/markup-compatibility/2006" xmlns:o="urn:schemas-microsoft-com:office:office" xmlns:r="http://schemas.openxmlformats.org/officeDocument/2006/relationships" xmlns:m="http://schemas.openxmlformats.org/officeDocument/2006/math" xmlns:v="urn:schemas-microsoft-com:vml" xmlns:wp14="http://schemas.microsoft.com/office/word/2010/wordprocessingDrawing" xmlns:wp="http://schemas.openxmlformats.org/drawingml/2006/wordprocessingDrawing" xmlns:w10="urn:schemas-microsoft-com:office:word" xmlns:w="http://schemas.openxmlformats.org/wordprocessingml/2006/main" xmlns:w14="http://schemas.microsoft.com/office/word/2010/wordml" xmlns:w15="http://schemas.microsoft.com/office/word/2012/wordml" xmlns:w16se="http://schemas.microsoft.com/office/word/2015/wordml/symex" xmlns:wpg="http://schemas.microsoft.com/office/word/2010/wordprocessingGroup" xmlns:wpi="http://schemas.microsoft.com/office/word/2010/wordprocessingInk" xmlns:wne="http://schemas.microsoft.com/office/word/2006/wordml" xmlns:wps="http://schemas.microsoft.com/office/word/2010/wordprocessingShape" mc:Ignorable="w14 w15 w16se wp14">
   <w:body>
     <w:p>
       <w:r>
@@ -211,32 +211,41 @@
     </w:p>
     <w:p>
       <w:pPr>
+        <w:spacing w:after="0" w:line="240" w:lineRule="auto"/>
+      </w:pPr>
+      <w:r>
+        <w:br w:type="page"/>
+      </w:r>
+    </w:p>
+    <w:p>
+      <w:pPr>
         <w:numPr>
           <w:ilvl w:val="0"/>
           <w:numId w:val="1"/>
         </w:numPr>
       </w:pPr>
       <w:r>
+        <w:lastRenderedPageBreak/>
+        <w:t xml:space="preserve">Security </w:t>
+      </w:r>
+      <w:r>
         <w:t>Testing</w:t>
       </w:r>
+      <w:r>
+        <w:br/>
+      </w:r>
+      <w:r>
+        <w:t xml:space="preserve">Security testing: Use Zap to test your app. </w:t>
+      </w:r>
+      <w:r>
+        <w:t>Do these tests on localhost</w:t>
+      </w:r>
     </w:p>
     <w:p>
       <w:pPr>
         <w:numPr>
           <w:ilvl w:val="1"/>
-          <w:numId w:val="1"/>
-        </w:numPr>
-      </w:pPr>
-      <w:r>
-        <w:lastRenderedPageBreak/>
-        <w:t xml:space="preserve">Security testing: Use Zap to test your app. </w:t>
-      </w:r>
-    </w:p>
-    <w:p>
-      <w:pPr>
-        <w:numPr>
-          <w:ilvl w:val="2"/>
-          <w:numId w:val="1"/>
+          <w:numId w:val="3"/>
         </w:numPr>
       </w:pPr>
       <w:r>
@@ -246,8 +255,8 @@
     <w:p>
       <w:pPr>
         <w:numPr>
-          <w:ilvl w:val="2"/>
-          <w:numId w:val="1"/>
+          <w:ilvl w:val="1"/>
+          <w:numId w:val="3"/>
         </w:numPr>
       </w:pPr>
       <w:r>
@@ -257,8 +266,8 @@
     <w:p>
       <w:pPr>
         <w:numPr>
-          <w:ilvl w:val="2"/>
-          <w:numId w:val="1"/>
+          <w:ilvl w:val="1"/>
+          <w:numId w:val="3"/>
         </w:numPr>
       </w:pPr>
       <w:r>
@@ -268,27 +277,58 @@
     <w:p>
       <w:pPr>
         <w:numPr>
+          <w:ilvl w:val="0"/>
+          <w:numId w:val="1"/>
+        </w:numPr>
+      </w:pPr>
+      <w:r>
+        <w:t>Deploy to a web server</w:t>
+      </w:r>
+      <w:r>
+        <w:br/>
+        <w:t xml:space="preserve">Publish your web app to the internet. You can host your app on Azure or another host like </w:t>
+      </w:r>
+      <w:hyperlink r:id="rId7" w:history="1">
+        <w:r>
+          <w:rPr>
+            <w:rStyle w:val="Hyperlink"/>
+          </w:rPr>
+          <w:t>SmarterASP.NET</w:t>
+        </w:r>
+      </w:hyperlink>
+      <w:r>
+        <w:t xml:space="preserve"> .</w:t>
+      </w:r>
+    </w:p>
+    <w:p>
+      <w:pPr>
+        <w:numPr>
+          <w:ilvl w:val="0"/>
+          <w:numId w:val="1"/>
+        </w:numPr>
+      </w:pPr>
+      <w:r>
+        <w:t xml:space="preserve">Load testing: Use </w:t>
+      </w:r>
+      <w:proofErr w:type="spellStart"/>
+      <w:r>
+        <w:t>jMeter</w:t>
+      </w:r>
+      <w:proofErr w:type="spellEnd"/>
+      <w:r>
+        <w:t xml:space="preserve"> to load test your app.</w:t>
+      </w:r>
+      <w:r>
+        <w:t xml:space="preserve"> Test your web app running on the internet, not localhost.</w:t>
+      </w:r>
+      <w:bookmarkStart w:id="0" w:name="_GoBack"/>
+      <w:bookmarkEnd w:id="0"/>
+    </w:p>
+    <w:p>
+      <w:pPr>
+        <w:numPr>
           <w:ilvl w:val="1"/>
-          <w:numId w:val="1"/>
-        </w:numPr>
-      </w:pPr>
-      <w:r>
-        <w:t xml:space="preserve">Load testing: Use </w:t>
-      </w:r>
-      <w:proofErr w:type="spellStart"/>
-      <w:r>
-        <w:t>jMeter</w:t>
-      </w:r>
-      <w:proofErr w:type="spellEnd"/>
-      <w:r>
-        <w:t xml:space="preserve"> to load test your app.</w:t>
-      </w:r>
-    </w:p>
-    <w:p>
-      <w:pPr>
-        <w:numPr>
-          <w:ilvl w:val="2"/>
-          <w:numId w:val="1"/>
+          <w:numId w:val="3"/>
         </w:numPr>
       </w:pPr>
       <w:r>
@@ -298,8 +338,8 @@
     <w:p>
       <w:pPr>
         <w:numPr>
-          <w:ilvl w:val="2"/>
-          <w:numId w:val="1"/>
+          <w:ilvl w:val="1"/>
+          <w:numId w:val="3"/>
         </w:numPr>
       </w:pPr>
       <w:r>
@@ -309,8 +349,8 @@
     <w:p>
       <w:pPr>
         <w:numPr>
-          <w:ilvl w:val="2"/>
-          <w:numId w:val="1"/>
+          <w:ilvl w:val="1"/>
+          <w:numId w:val="3"/>
         </w:numPr>
       </w:pPr>
       <w:r>
@@ -349,13 +389,10 @@
         <w:t>Good coding practices, such as using unit tests, are expected in the term project.</w:t>
       </w:r>
     </w:p>
-    <w:p>
-      <w:bookmarkStart w:id="0" w:name="_GoBack"/>
-      <w:bookmarkEnd w:id="0"/>
-    </w:p>
+    <w:p/>
     <w:sectPr>
-      <w:headerReference w:type="default" r:id="rId7"/>
-      <w:footerReference w:type="default" r:id="rId8"/>
+      <w:headerReference w:type="default" r:id="rId8"/>
+      <w:footerReference w:type="default" r:id="rId9"/>
       <w:pgSz w:w="12240" w:h="15840"/>
       <w:pgMar w:top="1440" w:right="1800" w:bottom="1440" w:left="1800" w:header="720" w:footer="720" w:gutter="0"/>
       <w:cols w:space="720"/>
@@ -366,7 +403,7 @@
 </file>
 
 <file path=word/endnotes.xml><?xml version="1.0" encoding="utf-8"?>
-<w:endnotes xmlns:wpc="http://schemas.microsoft.com/office/word/2010/wordprocessingCanvas" xmlns:cx="http://schemas.microsoft.com/office/drawing/2014/chartex" xmlns:cx1="http://schemas.microsoft.com/office/drawing/2015/9/8/chartex" xmlns:cx2="http://schemas.microsoft.com/office/drawing/2015/10/21/chartex" xmlns:cx3="http://schemas.microsoft.com/office/drawing/2016/5/9/chartex" xmlns:cx4="http://schemas.microsoft.com/office/drawing/2016/5/10/chartex" xmlns:cx5="http://schemas.microsoft.com/office/drawing/2016/5/11/chartex" xmlns:cx6="http://schemas.microsoft.com/office/drawing/2016/5/12/chartex" xmlns:cx7="http://schemas.microsoft.com/office/drawing/2016/5/13/chartex" xmlns:cx8="http://schemas.microsoft.com/office/drawing/2016/5/14/chartex" xmlns:mc="http://schemas.openxmlformats.org/markup-compatibility/2006" xmlns:aink="http://schemas.microsoft.com/office/drawing/2016/ink" xmlns:am3d="http://schemas.microsoft.com/office/drawing/2017/model3d" xmlns:o="urn:schemas-microsoft-com:office:office" xmlns:r="http://schemas.openxmlformats.org/officeDocument/2006/relationships" xmlns:m="http://schemas.openxmlformats.org/officeDocument/2006/math" xmlns:v="urn:schemas-microsoft-com:vml" xmlns:wp14="http://schemas.microsoft.com/office/word/2010/wordprocessingDrawing" xmlns:wp="http://schemas.openxmlformats.org/drawingml/2006/wordprocessingDrawing" xmlns:w10="urn:schemas-microsoft-com:office:word" xmlns:w="http://schemas.openxmlformats.org/wordprocessingml/2006/main" xmlns:w14="http://schemas.microsoft.com/office/word/2010/wordml" xmlns:w15="http://schemas.microsoft.com/office/word/2012/wordml" xmlns:w16cid="http://schemas.microsoft.com/office/word/2016/wordml/cid" xmlns:w16se="http://schemas.microsoft.com/office/word/2015/wordml/symex" xmlns:wpg="http://schemas.microsoft.com/office/word/2010/wordprocessingGroup" xmlns:wpi="http://schemas.microsoft.com/office/word/2010/wordprocessingInk" xmlns:wne="http://schemas.microsoft.com/office/word/2006/wordml" xmlns:wps="http://schemas.microsoft.com/office/word/2010/wordprocessingShape" mc:Ignorable="w14 w15 w16se w16cid wp14">
+<w:endnotes xmlns:wpc="http://schemas.microsoft.com/office/word/2010/wordprocessingCanvas" xmlns:cx="http://schemas.microsoft.com/office/drawing/2014/chartex" xmlns:cx1="http://schemas.microsoft.com/office/drawing/2015/9/8/chartex" xmlns:mc="http://schemas.openxmlformats.org/markup-compatibility/2006" xmlns:o="urn:schemas-microsoft-com:office:office" xmlns:r="http://schemas.openxmlformats.org/officeDocument/2006/relationships" xmlns:m="http://schemas.openxmlformats.org/officeDocument/2006/math" xmlns:v="urn:schemas-microsoft-com:vml" xmlns:wp14="http://schemas.microsoft.com/office/word/2010/wordprocessingDrawing" xmlns:wp="http://schemas.openxmlformats.org/drawingml/2006/wordprocessingDrawing" xmlns:w10="urn:schemas-microsoft-com:office:word" xmlns:w="http://schemas.openxmlformats.org/wordprocessingml/2006/main" xmlns:w14="http://schemas.microsoft.com/office/word/2010/wordml" xmlns:w15="http://schemas.microsoft.com/office/word/2012/wordml" xmlns:w16se="http://schemas.microsoft.com/office/word/2015/wordml/symex" xmlns:wpg="http://schemas.microsoft.com/office/word/2010/wordprocessingGroup" xmlns:wpi="http://schemas.microsoft.com/office/word/2010/wordprocessingInk" xmlns:wne="http://schemas.microsoft.com/office/word/2006/wordml" xmlns:wps="http://schemas.microsoft.com/office/word/2010/wordprocessingShape" mc:Ignorable="w14 w15 w16se wp14">
   <w:endnote w:type="separator" w:id="-1">
     <w:p>
       <w:pPr>
@@ -391,7 +428,7 @@
 </file>
 
 <file path=word/footer1.xml><?xml version="1.0" encoding="utf-8"?>
-<w:ftr xmlns:wpc="http://schemas.microsoft.com/office/word/2010/wordprocessingCanvas" xmlns:cx="http://schemas.microsoft.com/office/drawing/2014/chartex" xmlns:cx1="http://schemas.microsoft.com/office/drawing/2015/9/8/chartex" xmlns:cx2="http://schemas.microsoft.com/office/drawing/2015/10/21/chartex" xmlns:cx3="http://schemas.microsoft.com/office/drawing/2016/5/9/chartex" xmlns:cx4="http://schemas.microsoft.com/office/drawing/2016/5/10/chartex" xmlns:cx5="http://schemas.microsoft.com/office/drawing/2016/5/11/chartex" xmlns:cx6="http://schemas.microsoft.com/office/drawing/2016/5/12/chartex" xmlns:cx7="http://schemas.microsoft.com/office/drawing/2016/5/13/chartex" xmlns:cx8="http://schemas.microsoft.com/office/drawing/2016/5/14/chartex" xmlns:mc="http://schemas.openxmlformats.org/markup-compatibility/2006" xmlns:aink="http://schemas.microsoft.com/office/drawing/2016/ink" xmlns:am3d="http://schemas.microsoft.com/office/drawing/2017/model3d" xmlns:o="urn:schemas-microsoft-com:office:office" xmlns:r="http://schemas.openxmlformats.org/officeDocument/2006/relationships" xmlns:m="http://schemas.openxmlformats.org/officeDocument/2006/math" xmlns:v="urn:schemas-microsoft-com:vml" xmlns:wp14="http://schemas.microsoft.com/office/word/2010/wordprocessingDrawing" xmlns:wp="http://schemas.openxmlformats.org/drawingml/2006/wordprocessingDrawing" xmlns:w10="urn:schemas-microsoft-com:office:word" xmlns:w="http://schemas.openxmlformats.org/wordprocessingml/2006/main" xmlns:w14="http://schemas.microsoft.com/office/word/2010/wordml" xmlns:w15="http://schemas.microsoft.com/office/word/2012/wordml" xmlns:w16cid="http://schemas.microsoft.com/office/word/2016/wordml/cid" xmlns:w16se="http://schemas.microsoft.com/office/word/2015/wordml/symex" xmlns:wpg="http://schemas.microsoft.com/office/word/2010/wordprocessingGroup" xmlns:wpi="http://schemas.microsoft.com/office/word/2010/wordprocessingInk" xmlns:wne="http://schemas.microsoft.com/office/word/2006/wordml" xmlns:wps="http://schemas.microsoft.com/office/word/2010/wordprocessingShape" mc:Ignorable="w14 w15 w16se w16cid wp14">
+<w:ftr xmlns:wpc="http://schemas.microsoft.com/office/word/2010/wordprocessingCanvas" xmlns:cx="http://schemas.microsoft.com/office/drawing/2014/chartex" xmlns:cx1="http://schemas.microsoft.com/office/drawing/2015/9/8/chartex" xmlns:mc="http://schemas.openxmlformats.org/markup-compatibility/2006" xmlns:o="urn:schemas-microsoft-com:office:office" xmlns:r="http://schemas.openxmlformats.org/officeDocument/2006/relationships" xmlns:m="http://schemas.openxmlformats.org/officeDocument/2006/math" xmlns:v="urn:schemas-microsoft-com:vml" xmlns:wp14="http://schemas.microsoft.com/office/word/2010/wordprocessingDrawing" xmlns:wp="http://schemas.openxmlformats.org/drawingml/2006/wordprocessingDrawing" xmlns:w10="urn:schemas-microsoft-com:office:word" xmlns:w="http://schemas.openxmlformats.org/wordprocessingml/2006/main" xmlns:w14="http://schemas.microsoft.com/office/word/2010/wordml" xmlns:w15="http://schemas.microsoft.com/office/word/2012/wordml" xmlns:w16se="http://schemas.microsoft.com/office/word/2015/wordml/symex" xmlns:wpg="http://schemas.microsoft.com/office/word/2010/wordprocessingGroup" xmlns:wpi="http://schemas.microsoft.com/office/word/2010/wordprocessingInk" xmlns:wne="http://schemas.microsoft.com/office/word/2006/wordml" xmlns:wps="http://schemas.microsoft.com/office/word/2010/wordprocessingShape" mc:Ignorable="w14 w15 w16se wp14">
   <w:p>
     <w:pPr>
       <w:pStyle w:val="Footer"/>
@@ -404,7 +441,7 @@
 </file>
 
 <file path=word/footnotes.xml><?xml version="1.0" encoding="utf-8"?>
-<w:footnotes xmlns:wpc="http://schemas.microsoft.com/office/word/2010/wordprocessingCanvas" xmlns:cx="http://schemas.microsoft.com/office/drawing/2014/chartex" xmlns:cx1="http://schemas.microsoft.com/office/drawing/2015/9/8/chartex" xmlns:cx2="http://schemas.microsoft.com/office/drawing/2015/10/21/chartex" xmlns:cx3="http://schemas.microsoft.com/office/drawing/2016/5/9/chartex" xmlns:cx4="http://schemas.microsoft.com/office/drawing/2016/5/10/chartex" xmlns:cx5="http://schemas.microsoft.com/office/drawing/2016/5/11/chartex" xmlns:cx6="http://schemas.microsoft.com/office/drawing/2016/5/12/chartex" xmlns:cx7="http://schemas.microsoft.com/office/drawing/2016/5/13/chartex" xmlns:cx8="http://schemas.microsoft.com/office/drawing/2016/5/14/chartex" xmlns:mc="http://schemas.openxmlformats.org/markup-compatibility/2006" xmlns:aink="http://schemas.microsoft.com/office/drawing/2016/ink" xmlns:am3d="http://schemas.microsoft.com/office/drawing/2017/model3d" xmlns:o="urn:schemas-microsoft-com:office:office" xmlns:r="http://schemas.openxmlformats.org/officeDocument/2006/relationships" xmlns:m="http://schemas.openxmlformats.org/officeDocument/2006/math" xmlns:v="urn:schemas-microsoft-com:vml" xmlns:wp14="http://schemas.microsoft.com/office/word/2010/wordprocessingDrawing" xmlns:wp="http://schemas.openxmlformats.org/drawingml/2006/wordprocessingDrawing" xmlns:w10="urn:schemas-microsoft-com:office:word" xmlns:w="http://schemas.openxmlformats.org/wordprocessingml/2006/main" xmlns:w14="http://schemas.microsoft.com/office/word/2010/wordml" xmlns:w15="http://schemas.microsoft.com/office/word/2012/wordml" xmlns:w16cid="http://schemas.microsoft.com/office/word/2016/wordml/cid" xmlns:w16se="http://schemas.microsoft.com/office/word/2015/wordml/symex" xmlns:wpg="http://schemas.microsoft.com/office/word/2010/wordprocessingGroup" xmlns:wpi="http://schemas.microsoft.com/office/word/2010/wordprocessingInk" xmlns:wne="http://schemas.microsoft.com/office/word/2006/wordml" xmlns:wps="http://schemas.microsoft.com/office/word/2010/wordprocessingShape" mc:Ignorable="w14 w15 w16se w16cid wp14">
+<w:footnotes xmlns:wpc="http://schemas.microsoft.com/office/word/2010/wordprocessingCanvas" xmlns:cx="http://schemas.microsoft.com/office/drawing/2014/chartex" xmlns:cx1="http://schemas.microsoft.com/office/drawing/2015/9/8/chartex" xmlns:mc="http://schemas.openxmlformats.org/markup-compatibility/2006" xmlns:o="urn:schemas-microsoft-com:office:office" xmlns:r="http://schemas.openxmlformats.org/officeDocument/2006/relationships" xmlns:m="http://schemas.openxmlformats.org/officeDocument/2006/math" xmlns:v="urn:schemas-microsoft-com:vml" xmlns:wp14="http://schemas.microsoft.com/office/word/2010/wordprocessingDrawing" xmlns:wp="http://schemas.openxmlformats.org/drawingml/2006/wordprocessingDrawing" xmlns:w10="urn:schemas-microsoft-com:office:word" xmlns:w="http://schemas.openxmlformats.org/wordprocessingml/2006/main" xmlns:w14="http://schemas.microsoft.com/office/word/2010/wordml" xmlns:w15="http://schemas.microsoft.com/office/word/2012/wordml" xmlns:w16se="http://schemas.microsoft.com/office/word/2015/wordml/symex" xmlns:wpg="http://schemas.microsoft.com/office/word/2010/wordprocessingGroup" xmlns:wpi="http://schemas.microsoft.com/office/word/2010/wordprocessingInk" xmlns:wne="http://schemas.microsoft.com/office/word/2006/wordml" xmlns:wps="http://schemas.microsoft.com/office/word/2010/wordprocessingShape" mc:Ignorable="w14 w15 w16se wp14">
   <w:footnote w:type="separator" w:id="-1">
     <w:p>
       <w:pPr>
@@ -429,7 +466,7 @@
 </file>
 
 <file path=word/header1.xml><?xml version="1.0" encoding="utf-8"?>
-<w:hdr xmlns:wpc="http://schemas.microsoft.com/office/word/2010/wordprocessingCanvas" xmlns:cx="http://schemas.microsoft.com/office/drawing/2014/chartex" xmlns:cx1="http://schemas.microsoft.com/office/drawing/2015/9/8/chartex" xmlns:cx2="http://schemas.microsoft.com/office/drawing/2015/10/21/chartex" xmlns:cx3="http://schemas.microsoft.com/office/drawing/2016/5/9/chartex" xmlns:cx4="http://schemas.microsoft.com/office/drawing/2016/5/10/chartex" xmlns:cx5="http://schemas.microsoft.com/office/drawing/2016/5/11/chartex" xmlns:cx6="http://schemas.microsoft.com/office/drawing/2016/5/12/chartex" xmlns:cx7="http://schemas.microsoft.com/office/drawing/2016/5/13/chartex" xmlns:cx8="http://schemas.microsoft.com/office/drawing/2016/5/14/chartex" xmlns:mc="http://schemas.openxmlformats.org/markup-compatibility/2006" xmlns:aink="http://schemas.microsoft.com/office/drawing/2016/ink" xmlns:am3d="http://schemas.microsoft.com/office/drawing/2017/model3d" xmlns:o="urn:schemas-microsoft-com:office:office" xmlns:r="http://schemas.openxmlformats.org/officeDocument/2006/relationships" xmlns:m="http://schemas.openxmlformats.org/officeDocument/2006/math" xmlns:v="urn:schemas-microsoft-com:vml" xmlns:wp14="http://schemas.microsoft.com/office/word/2010/wordprocessingDrawing" xmlns:wp="http://schemas.openxmlformats.org/drawingml/2006/wordprocessingDrawing" xmlns:w10="urn:schemas-microsoft-com:office:word" xmlns:w="http://schemas.openxmlformats.org/wordprocessingml/2006/main" xmlns:w14="http://schemas.microsoft.com/office/word/2010/wordml" xmlns:w15="http://schemas.microsoft.com/office/word/2012/wordml" xmlns:w16cid="http://schemas.microsoft.com/office/word/2016/wordml/cid" xmlns:w16se="http://schemas.microsoft.com/office/word/2015/wordml/symex" xmlns:wpg="http://schemas.microsoft.com/office/word/2010/wordprocessingGroup" xmlns:wpi="http://schemas.microsoft.com/office/word/2010/wordprocessingInk" xmlns:wne="http://schemas.microsoft.com/office/word/2006/wordml" xmlns:wps="http://schemas.microsoft.com/office/word/2010/wordprocessingShape" mc:Ignorable="w14 w15 w16se w16cid wp14">
+<w:hdr xmlns:wpc="http://schemas.microsoft.com/office/word/2010/wordprocessingCanvas" xmlns:cx="http://schemas.microsoft.com/office/drawing/2014/chartex" xmlns:cx1="http://schemas.microsoft.com/office/drawing/2015/9/8/chartex" xmlns:mc="http://schemas.openxmlformats.org/markup-compatibility/2006" xmlns:o="urn:schemas-microsoft-com:office:office" xmlns:r="http://schemas.openxmlformats.org/officeDocument/2006/relationships" xmlns:m="http://schemas.openxmlformats.org/officeDocument/2006/math" xmlns:v="urn:schemas-microsoft-com:vml" xmlns:wp14="http://schemas.microsoft.com/office/word/2010/wordprocessingDrawing" xmlns:wp="http://schemas.openxmlformats.org/drawingml/2006/wordprocessingDrawing" xmlns:w10="urn:schemas-microsoft-com:office:word" xmlns:w="http://schemas.openxmlformats.org/wordprocessingml/2006/main" xmlns:w14="http://schemas.microsoft.com/office/word/2010/wordml" xmlns:w15="http://schemas.microsoft.com/office/word/2012/wordml" xmlns:w16se="http://schemas.microsoft.com/office/word/2015/wordml/symex" xmlns:wpg="http://schemas.microsoft.com/office/word/2010/wordprocessingGroup" xmlns:wpi="http://schemas.microsoft.com/office/word/2010/wordprocessingInk" xmlns:wne="http://schemas.microsoft.com/office/word/2006/wordml" xmlns:wps="http://schemas.microsoft.com/office/word/2010/wordprocessingShape" mc:Ignorable="w14 w15 w16se wp14">
   <w:p>
     <w:pPr>
       <w:pStyle w:val="Header"/>
@@ -463,9 +500,9 @@
 </file>
 
 <file path=word/numbering.xml><?xml version="1.0" encoding="utf-8"?>
-<w:numbering xmlns:wpc="http://schemas.microsoft.com/office/word/2010/wordprocessingCanvas" xmlns:cx="http://schemas.microsoft.com/office/drawing/2014/chartex" xmlns:cx1="http://schemas.microsoft.com/office/drawing/2015/9/8/chartex" xmlns:cx2="http://schemas.microsoft.com/office/drawing/2015/10/21/chartex" xmlns:cx3="http://schemas.microsoft.com/office/drawing/2016/5/9/chartex" xmlns:cx4="http://schemas.microsoft.com/office/drawing/2016/5/10/chartex" xmlns:cx5="http://schemas.microsoft.com/office/drawing/2016/5/11/chartex" xmlns:cx6="http://schemas.microsoft.com/office/drawing/2016/5/12/chartex" xmlns:cx7="http://schemas.microsoft.com/office/drawing/2016/5/13/chartex" xmlns:cx8="http://schemas.microsoft.com/office/drawing/2016/5/14/chartex" xmlns:mc="http://schemas.openxmlformats.org/markup-compatibility/2006" xmlns:aink="http://schemas.microsoft.com/office/drawing/2016/ink" xmlns:am3d="http://schemas.microsoft.com/office/drawing/2017/model3d" xmlns:o="urn:schemas-microsoft-com:office:office" xmlns:r="http://schemas.openxmlformats.org/officeDocument/2006/relationships" xmlns:m="http://schemas.openxmlformats.org/officeDocument/2006/math" xmlns:v="urn:schemas-microsoft-com:vml" xmlns:wp14="http://schemas.microsoft.com/office/word/2010/wordprocessingDrawing" xmlns:wp="http://schemas.openxmlformats.org/drawingml/2006/wordprocessingDrawing" xmlns:w10="urn:schemas-microsoft-com:office:word" xmlns:w="http://schemas.openxmlformats.org/wordprocessingml/2006/main" xmlns:w14="http://schemas.microsoft.com/office/word/2010/wordml" xmlns:w15="http://schemas.microsoft.com/office/word/2012/wordml" xmlns:w16cid="http://schemas.microsoft.com/office/word/2016/wordml/cid" xmlns:w16se="http://schemas.microsoft.com/office/word/2015/wordml/symex" xmlns:wpg="http://schemas.microsoft.com/office/word/2010/wordprocessingGroup" xmlns:wpi="http://schemas.microsoft.com/office/word/2010/wordprocessingInk" xmlns:wne="http://schemas.microsoft.com/office/word/2006/wordml" xmlns:wps="http://schemas.microsoft.com/office/word/2010/wordprocessingShape" mc:Ignorable="w14 w15 w16se w16cid wp14">
+<w:numbering xmlns:wpc="http://schemas.microsoft.com/office/word/2010/wordprocessingCanvas" xmlns:cx="http://schemas.microsoft.com/office/drawing/2014/chartex" xmlns:cx1="http://schemas.microsoft.com/office/drawing/2015/9/8/chartex" xmlns:mc="http://schemas.openxmlformats.org/markup-compatibility/2006" xmlns:o="urn:schemas-microsoft-com:office:office" xmlns:r="http://schemas.openxmlformats.org/officeDocument/2006/relationships" xmlns:m="http://schemas.openxmlformats.org/officeDocument/2006/math" xmlns:v="urn:schemas-microsoft-com:vml" xmlns:wp14="http://schemas.microsoft.com/office/word/2010/wordprocessingDrawing" xmlns:wp="http://schemas.openxmlformats.org/drawingml/2006/wordprocessingDrawing" xmlns:w10="urn:schemas-microsoft-com:office:word" xmlns:w="http://schemas.openxmlformats.org/wordprocessingml/2006/main" xmlns:w14="http://schemas.microsoft.com/office/word/2010/wordml" xmlns:w15="http://schemas.microsoft.com/office/word/2012/wordml" xmlns:w16se="http://schemas.microsoft.com/office/word/2015/wordml/symex" xmlns:wpg="http://schemas.microsoft.com/office/word/2010/wordprocessingGroup" xmlns:wpi="http://schemas.microsoft.com/office/word/2010/wordprocessingInk" xmlns:wne="http://schemas.microsoft.com/office/word/2006/wordml" xmlns:wps="http://schemas.microsoft.com/office/word/2010/wordprocessingShape" mc:Ignorable="w14 w15 w16se wp14">
   <w:abstractNum w:abstractNumId="0" w15:restartNumberingAfterBreak="0">
-    <w:nsid w:val="595858D7"/>
+    <w:nsid w:val="54493AF4"/>
     <w:multiLevelType w:val="hybridMultilevel"/>
     <w:tmpl w:val="FA60D374"/>
     <w:lvl w:ilvl="0" w:tplc="0409000F">
@@ -554,6 +591,95 @@
     </w:lvl>
   </w:abstractNum>
   <w:abstractNum w:abstractNumId="1" w15:restartNumberingAfterBreak="0">
+    <w:nsid w:val="595858D7"/>
+    <w:multiLevelType w:val="hybridMultilevel"/>
+    <w:tmpl w:val="85741EF8"/>
+    <w:lvl w:ilvl="0" w:tplc="0409000F">
+      <w:start w:val="1"/>
+      <w:numFmt w:val="decimal"/>
+      <w:lvlText w:val="%1."/>
+      <w:lvlJc w:val="left"/>
+      <w:pPr>
+        <w:ind w:left="720" w:hanging="360"/>
+      </w:pPr>
+    </w:lvl>
+    <w:lvl w:ilvl="1" w:tplc="04090001">
+      <w:start w:val="1"/>
+      <w:numFmt w:val="bullet"/>
+      <w:lvlText w:val=""/>
+      <w:lvlJc w:val="left"/>
+      <w:pPr>
+        <w:ind w:left="1440" w:hanging="360"/>
+      </w:pPr>
+      <w:rPr>
+        <w:rFonts w:ascii="Symbol" w:hAnsi="Symbol" w:hint="default"/>
+      </w:rPr>
+    </w:lvl>
+    <w:lvl w:ilvl="2" w:tplc="0409001B">
+      <w:start w:val="1"/>
+      <w:numFmt w:val="lowerRoman"/>
+      <w:lvlText w:val="%3."/>
+      <w:lvlJc w:val="right"/>
+      <w:pPr>
+        <w:ind w:left="2160" w:hanging="180"/>
+      </w:pPr>
+    </w:lvl>
+    <w:lvl w:ilvl="3" w:tplc="0409000F" w:tentative="1">
+      <w:start w:val="1"/>
+      <w:numFmt w:val="decimal"/>
+      <w:lvlText w:val="%4."/>
+      <w:lvlJc w:val="left"/>
+      <w:pPr>
+        <w:ind w:left="2880" w:hanging="360"/>
+      </w:pPr>
+    </w:lvl>
+    <w:lvl w:ilvl="4" w:tplc="04090019" w:tentative="1">
+      <w:start w:val="1"/>
+      <w:numFmt w:val="lowerLetter"/>
+      <w:lvlText w:val="%5."/>
+      <w:lvlJc w:val="left"/>
+      <w:pPr>
+        <w:ind w:left="3600" w:hanging="360"/>
+      </w:pPr>
+    </w:lvl>
+    <w:lvl w:ilvl="5" w:tplc="0409001B" w:tentative="1">
+      <w:start w:val="1"/>
+      <w:numFmt w:val="lowerRoman"/>
+      <w:lvlText w:val="%6."/>
+      <w:lvlJc w:val="right"/>
+      <w:pPr>
+        <w:ind w:left="4320" w:hanging="180"/>
+      </w:pPr>
+    </w:lvl>
+    <w:lvl w:ilvl="6" w:tplc="0409000F" w:tentative="1">
+      <w:start w:val="1"/>
+      <w:numFmt w:val="decimal"/>
+      <w:lvlText w:val="%7."/>
+      <w:lvlJc w:val="left"/>
+      <w:pPr>
+        <w:ind w:left="5040" w:hanging="360"/>
+      </w:pPr>
+    </w:lvl>
+    <w:lvl w:ilvl="7" w:tplc="04090019" w:tentative="1">
+      <w:start w:val="1"/>
+      <w:numFmt w:val="lowerLetter"/>
+      <w:lvlText w:val="%8."/>
+      <w:lvlJc w:val="left"/>
+      <w:pPr>
+        <w:ind w:left="5760" w:hanging="360"/>
+      </w:pPr>
+    </w:lvl>
+    <w:lvl w:ilvl="8" w:tplc="0409001B" w:tentative="1">
+      <w:start w:val="1"/>
+      <w:numFmt w:val="lowerRoman"/>
+      <w:lvlText w:val="%9."/>
+      <w:lvlJc w:val="right"/>
+      <w:pPr>
+        <w:ind w:left="6480" w:hanging="180"/>
+      </w:pPr>
+    </w:lvl>
+  </w:abstractNum>
+  <w:abstractNum w:abstractNumId="2" w15:restartNumberingAfterBreak="0">
     <w:nsid w:val="6E2A1E4B"/>
     <w:multiLevelType w:val="hybridMultilevel"/>
     <w:tmpl w:val="B6E611C4"/>
@@ -640,16 +766,19 @@
     </w:lvl>
   </w:abstractNum>
   <w:num w:numId="1">
-    <w:abstractNumId w:val="0"/>
+    <w:abstractNumId w:val="1"/>
   </w:num>
   <w:num w:numId="2">
-    <w:abstractNumId w:val="1"/>
+    <w:abstractNumId w:val="2"/>
+  </w:num>
+  <w:num w:numId="3">
+    <w:abstractNumId w:val="0"/>
   </w:num>
 </w:numbering>
 </file>
 
 <file path=word/styles.xml><?xml version="1.0" encoding="utf-8"?>
-<w:styles xmlns:mc="http://schemas.openxmlformats.org/markup-compatibility/2006" xmlns:r="http://schemas.openxmlformats.org/officeDocument/2006/relationships" xmlns:w="http://schemas.openxmlformats.org/wordprocessingml/2006/main" xmlns:w14="http://schemas.microsoft.com/office/word/2010/wordml" xmlns:w15="http://schemas.microsoft.com/office/word/2012/wordml" xmlns:w16cid="http://schemas.microsoft.com/office/word/2016/wordml/cid" xmlns:w16se="http://schemas.microsoft.com/office/word/2015/wordml/symex" mc:Ignorable="w14 w15 w16se w16cid">
+<w:styles xmlns:mc="http://schemas.openxmlformats.org/markup-compatibility/2006" xmlns:r="http://schemas.openxmlformats.org/officeDocument/2006/relationships" xmlns:w="http://schemas.openxmlformats.org/wordprocessingml/2006/main" xmlns:w14="http://schemas.microsoft.com/office/word/2010/wordml" xmlns:w15="http://schemas.microsoft.com/office/word/2012/wordml" xmlns:w16se="http://schemas.microsoft.com/office/word/2015/wordml/symex" mc:Ignorable="w14 w15 w16se">
   <w:docDefaults>
     <w:rPrDefault>
       <w:rPr>
@@ -661,7 +790,7 @@
     </w:rPrDefault>
     <w:pPrDefault/>
   </w:docDefaults>
-  <w:latentStyles w:defLockedState="0" w:defUIPriority="99" w:defSemiHidden="0" w:defUnhideWhenUsed="0" w:defQFormat="0" w:count="375">
+  <w:latentStyles w:defLockedState="0" w:defUIPriority="99" w:defSemiHidden="0" w:defUnhideWhenUsed="0" w:defQFormat="0" w:count="371">
     <w:lsdException w:name="Normal" w:uiPriority="0" w:qFormat="1"/>
     <w:lsdException w:name="heading 1" w:uiPriority="9" w:qFormat="1"/>
     <w:lsdException w:name="heading 2" w:semiHidden="1" w:uiPriority="9" w:unhideWhenUsed="1" w:qFormat="1"/>
@@ -1033,8 +1162,6 @@
     <w:lsdException w:name="List Table 5 Dark Accent 6" w:uiPriority="50"/>
     <w:lsdException w:name="List Table 6 Colorful Accent 6" w:uiPriority="51"/>
     <w:lsdException w:name="List Table 7 Colorful Accent 6" w:uiPriority="52"/>
-    <w:lsdException w:name="Mention" w:semiHidden="1" w:unhideWhenUsed="1"/>
-    <w:lsdException w:name="Smart Hyperlink" w:semiHidden="1" w:unhideWhenUsed="1"/>
   </w:latentStyles>
   <w:style w:type="paragraph" w:default="1" w:styleId="Normal">
     <w:name w:val="Normal"/>
@@ -1140,6 +1267,17 @@
       <w:ind w:left="720"/>
       <w:contextualSpacing/>
     </w:pPr>
+  </w:style>
+  <w:style w:type="character" w:styleId="Hyperlink">
+    <w:name w:val="Hyperlink"/>
+    <w:basedOn w:val="DefaultParagraphFont"/>
+    <w:uiPriority w:val="99"/>
+    <w:unhideWhenUsed/>
+    <w:rsid w:val="00ED028B"/>
+    <w:rPr>
+      <w:color w:val="0000FF" w:themeColor="hyperlink"/>
+      <w:u w:val="single"/>
+    </w:rPr>
   </w:style>
 </w:styles>
 </file>
